--- a/DAC_Phase4.docx
+++ b/DAC_Phase4.docx
@@ -17,15 +17,7 @@
           <w:b/>
           <w:sz w:val="40"/>
         </w:rPr>
-        <w:t xml:space="preserve">Development Part </w:t>
-      </w:r>
-      <w:r>
-        <w:rPr>
-          <w:rFonts w:ascii="Times New Roman" w:hAnsi="Times New Roman" w:cs="Times New Roman"/>
-          <w:b/>
-          <w:sz w:val="40"/>
-        </w:rPr>
-        <w:t>2</w:t>
+        <w:t>Development Part 2</w:t>
       </w:r>
     </w:p>
     <w:p>
@@ -318,13 +310,7 @@
               <w:rPr>
                 <w:rFonts w:ascii="Times New Roman" w:hAnsi="Times New Roman" w:cs="Times New Roman"/>
               </w:rPr>
-              <w:t>Data Visualization</w:t>
-            </w:r>
-            <w:r>
-              <w:rPr>
-                <w:rFonts w:ascii="Times New Roman" w:hAnsi="Times New Roman" w:cs="Times New Roman"/>
-              </w:rPr>
-              <w:t xml:space="preserve"> using Python</w:t>
+              <w:t>Data Visualization using Python</w:t>
             </w:r>
           </w:p>
         </w:tc>
@@ -367,13 +353,7 @@
               <w:rPr>
                 <w:rFonts w:ascii="Times New Roman" w:hAnsi="Times New Roman" w:cs="Times New Roman"/>
               </w:rPr>
-              <w:t>Data Visualization</w:t>
-            </w:r>
-            <w:r>
-              <w:rPr>
-                <w:rFonts w:ascii="Times New Roman" w:hAnsi="Times New Roman" w:cs="Times New Roman"/>
-              </w:rPr>
-              <w:t xml:space="preserve"> using IBM Cognos</w:t>
+              <w:t>Data Visualization using IBM Cognos</w:t>
             </w:r>
           </w:p>
         </w:tc>
@@ -515,7 +495,16 @@
           <w:b/>
           <w:sz w:val="28"/>
         </w:rPr>
-        <w:t>Problem Statement</w:t>
+        <w:t xml:space="preserve">Problem </w:t>
+      </w:r>
+      <w:proofErr w:type="gramStart"/>
+      <w:r>
+        <w:rPr>
+          <w:rFonts w:ascii="Times New Roman" w:hAnsi="Times New Roman" w:cs="Times New Roman"/>
+          <w:b/>
+          <w:sz w:val="28"/>
+        </w:rPr>
+        <w:t>Statement</w:t>
       </w:r>
       <w:r>
         <w:rPr>
@@ -525,6 +514,7 @@
         </w:rPr>
         <w:t xml:space="preserve"> :</w:t>
       </w:r>
+      <w:proofErr w:type="gramEnd"/>
     </w:p>
     <w:p>
       <w:pPr>
@@ -585,7 +575,25 @@
           <w:sz w:val="28"/>
           <w:szCs w:val="26"/>
         </w:rPr>
-        <w:t>To conduct a comprehensive air quality assessment in Tennessee, critical data includes measurements of pollutants like PM2.5, PM10, NO2, SO2, CO, and O3 from monitoring stations. Meteorological data, encompassing temperature, humidity, wind patterns, and precipitation, is vital for understanding atmospheric conditions. Geographic information system (GIS) data aids in assessing how topography and land use influence air quality. Emission inventories offer insights into pollution sources, while population density and demographic data help identify vulnerable communities. Health records, historical data, and air quality modeling outputs provide additional context. Access to policy and regulatory information ensures evaluations align with existing guidelines, while remote sensing data offers a broader perspective on pollution patterns.</w:t>
+        <w:t xml:space="preserve">To conduct a comprehensive air quality assessment in Tennessee, critical data includes measurements of pollutants like PM2.5, PM10, NO2, SO2, CO, and O3 from monitoring stations. Meteorological data, encompassing temperature, humidity, wind patterns, and precipitation, is vital for understanding atmospheric conditions. Geographic information system (GIS) data aids in assessing how topography and land use influence air quality. Emission inventories offer insights into pollution sources, while population density and demographic data help identify vulnerable communities. Health records, historical data, and air quality </w:t>
+      </w:r>
+      <w:proofErr w:type="spellStart"/>
+      <w:r>
+        <w:rPr>
+          <w:rFonts w:ascii="Times New Roman" w:hAnsi="Times New Roman" w:cs="Times New Roman"/>
+          <w:sz w:val="28"/>
+          <w:szCs w:val="26"/>
+        </w:rPr>
+        <w:t>modeling</w:t>
+      </w:r>
+      <w:proofErr w:type="spellEnd"/>
+      <w:r>
+        <w:rPr>
+          <w:rFonts w:ascii="Times New Roman" w:hAnsi="Times New Roman" w:cs="Times New Roman"/>
+          <w:sz w:val="28"/>
+          <w:szCs w:val="26"/>
+        </w:rPr>
+        <w:t xml:space="preserve"> outputs provide additional context. Access to policy and regulatory information ensures evaluations align with existing guidelines, while remote sensing data offers a broader perspective on pollution patterns.</w:t>
       </w:r>
     </w:p>
     <w:p>
@@ -1307,16 +1315,7 @@
           <w:szCs w:val="26"/>
         </w:rPr>
         <w:lastRenderedPageBreak/>
-        <w:t xml:space="preserve">Data Visualization using </w:t>
-      </w:r>
-      <w:r>
-        <w:rPr>
-          <w:rFonts w:ascii="Times New Roman" w:hAnsi="Times New Roman" w:cs="Times New Roman"/>
-          <w:b/>
-          <w:sz w:val="28"/>
-          <w:szCs w:val="26"/>
-        </w:rPr>
-        <w:t>IBM Cognos</w:t>
+        <w:t>Data Visualization using IBM Cognos</w:t>
       </w:r>
     </w:p>
     <w:p>
@@ -1360,14 +1359,55 @@
         <w:rPr>
           <w:noProof/>
         </w:rPr>
+        <w:softHyphen/>
+      </w:r>
+      <w:r>
+        <w:rPr>
+          <w:noProof/>
+        </w:rPr>
+        <w:softHyphen/>
+      </w:r>
+      <w:r>
+        <w:rPr>
+          <w:noProof/>
+        </w:rPr>
+        <w:softHyphen/>
+      </w:r>
+      <w:r>
+        <w:rPr>
+          <w:noProof/>
+        </w:rPr>
+        <w:softHyphen/>
+      </w:r>
+      <w:r>
+        <w:rPr>
+          <w:rFonts w:ascii="Times New Roman" w:hAnsi="Times New Roman" w:cs="Times New Roman"/>
+          <w:b/>
+          <w:sz w:val="28"/>
+          <w:szCs w:val="26"/>
+        </w:rPr>
+        <w:t>SO2 Analysis</w:t>
+      </w:r>
+    </w:p>
+    <w:p>
+      <w:pPr>
+        <w:jc w:val="both"/>
+        <w:rPr>
+          <w:noProof/>
+        </w:rPr>
+      </w:pPr>
+      <w:r>
+        <w:rPr>
+          <w:noProof/>
+        </w:rPr>
         <w:drawing>
-          <wp:anchor distT="0" distB="0" distL="114300" distR="114300" simplePos="0" relativeHeight="251665408" behindDoc="0" locked="0" layoutInCell="1" allowOverlap="1" wp14:anchorId="09D405E8" wp14:editId="1D807117">
+          <wp:anchor distT="0" distB="0" distL="114300" distR="114300" simplePos="0" relativeHeight="251665408" behindDoc="0" locked="0" layoutInCell="1" allowOverlap="1" wp14:anchorId="09D405E8" wp14:editId="27963B67">
             <wp:simplePos x="0" y="0"/>
             <wp:positionH relativeFrom="margin">
-              <wp:align>left</wp:align>
+              <wp:posOffset>504190</wp:posOffset>
             </wp:positionH>
             <wp:positionV relativeFrom="paragraph">
-              <wp:posOffset>490855</wp:posOffset>
+              <wp:posOffset>481330</wp:posOffset>
             </wp:positionV>
             <wp:extent cx="5381625" cy="2804795"/>
             <wp:effectExtent l="0" t="0" r="9525" b="0"/>
@@ -1420,45 +1460,28 @@
           </wp:anchor>
         </w:drawing>
       </w:r>
-      <w:r>
-        <w:rPr>
-          <w:rFonts w:ascii="Times New Roman" w:hAnsi="Times New Roman" w:cs="Times New Roman"/>
-          <w:b/>
-          <w:sz w:val="28"/>
-          <w:szCs w:val="26"/>
-        </w:rPr>
-        <w:t>SO2 Analysis</w:t>
-      </w:r>
-    </w:p>
-    <w:p>
-      <w:pPr>
-        <w:jc w:val="both"/>
-        <w:rPr>
-          <w:noProof/>
-        </w:rPr>
-      </w:pPr>
-    </w:p>
-    <w:p>
-      <w:pPr>
-        <w:jc w:val="both"/>
-        <w:rPr>
-          <w:rFonts w:ascii="Times New Roman" w:hAnsi="Times New Roman" w:cs="Times New Roman"/>
-          <w:b/>
-          <w:sz w:val="28"/>
-          <w:szCs w:val="26"/>
-        </w:rPr>
-      </w:pPr>
-    </w:p>
-    <w:p>
-      <w:pPr>
-        <w:jc w:val="both"/>
-        <w:rPr>
-          <w:rFonts w:ascii="Times New Roman" w:hAnsi="Times New Roman" w:cs="Times New Roman"/>
-          <w:b/>
-          <w:sz w:val="28"/>
-          <w:szCs w:val="26"/>
-        </w:rPr>
-      </w:pPr>
+    </w:p>
+    <w:p>
+      <w:pPr>
+        <w:jc w:val="both"/>
+        <w:rPr>
+          <w:rFonts w:ascii="Times New Roman" w:hAnsi="Times New Roman" w:cs="Times New Roman"/>
+          <w:b/>
+          <w:sz w:val="28"/>
+          <w:szCs w:val="26"/>
+        </w:rPr>
+      </w:pPr>
+      <w:proofErr w:type="gramStart"/>
+      <w:r>
+        <w:rPr>
+          <w:rFonts w:ascii="Times New Roman" w:hAnsi="Times New Roman" w:cs="Times New Roman"/>
+          <w:b/>
+          <w:sz w:val="28"/>
+          <w:szCs w:val="26"/>
+        </w:rPr>
+        <w:t>Report :</w:t>
+      </w:r>
+      <w:proofErr w:type="gramEnd"/>
     </w:p>
     <w:p>
       <w:pPr>
@@ -1481,6 +1504,256 @@
         <w:jc w:val="both"/>
         <w:rPr>
           <w:rFonts w:ascii="Times New Roman" w:hAnsi="Times New Roman" w:cs="Times New Roman"/>
+          <w:bCs/>
+          <w:sz w:val="28"/>
+          <w:szCs w:val="26"/>
+        </w:rPr>
+      </w:pPr>
+      <w:r>
+        <w:rPr>
+          <w:rFonts w:ascii="Times New Roman" w:hAnsi="Times New Roman" w:cs="Times New Roman"/>
+          <w:bCs/>
+          <w:sz w:val="28"/>
+          <w:szCs w:val="26"/>
+        </w:rPr>
+        <w:t>The total number of results for SO2, across all City/Town/Village/Area, is nearly three thousand.</w:t>
+      </w:r>
+    </w:p>
+    <w:p>
+      <w:pPr>
+        <w:pStyle w:val="ListParagraph"/>
+        <w:jc w:val="both"/>
+        <w:rPr>
+          <w:rFonts w:ascii="Times New Roman" w:hAnsi="Times New Roman" w:cs="Times New Roman"/>
+          <w:bCs/>
+          <w:sz w:val="28"/>
+          <w:szCs w:val="26"/>
+        </w:rPr>
+      </w:pPr>
+    </w:p>
+    <w:p>
+      <w:pPr>
+        <w:pStyle w:val="ListParagraph"/>
+        <w:numPr>
+          <w:ilvl w:val="0"/>
+          <w:numId w:val="2"/>
+        </w:numPr>
+        <w:jc w:val="both"/>
+        <w:rPr>
+          <w:rFonts w:ascii="Times New Roman" w:hAnsi="Times New Roman" w:cs="Times New Roman"/>
+          <w:bCs/>
+          <w:sz w:val="28"/>
+          <w:szCs w:val="26"/>
+        </w:rPr>
+      </w:pPr>
+      <w:r>
+        <w:rPr>
+          <w:rFonts w:ascii="Times New Roman" w:hAnsi="Times New Roman" w:cs="Times New Roman"/>
+          <w:bCs/>
+          <w:sz w:val="28"/>
+          <w:szCs w:val="26"/>
+        </w:rPr>
+        <w:t>The count is unusually high when the City/Town/Village/Area is Chennai.</w:t>
+      </w:r>
+    </w:p>
+    <w:p>
+      <w:pPr>
+        <w:pStyle w:val="ListParagraph"/>
+        <w:jc w:val="both"/>
+        <w:rPr>
+          <w:rFonts w:ascii="Times New Roman" w:hAnsi="Times New Roman" w:cs="Times New Roman"/>
+          <w:bCs/>
+          <w:sz w:val="28"/>
+          <w:szCs w:val="26"/>
+        </w:rPr>
+      </w:pPr>
+    </w:p>
+    <w:p>
+      <w:pPr>
+        <w:pStyle w:val="ListParagraph"/>
+        <w:numPr>
+          <w:ilvl w:val="0"/>
+          <w:numId w:val="2"/>
+        </w:numPr>
+        <w:jc w:val="both"/>
+        <w:rPr>
+          <w:rFonts w:ascii="Times New Roman" w:hAnsi="Times New Roman" w:cs="Times New Roman"/>
+          <w:bCs/>
+          <w:sz w:val="28"/>
+          <w:szCs w:val="26"/>
+        </w:rPr>
+      </w:pPr>
+      <w:r>
+        <w:rPr>
+          <w:rFonts w:ascii="Times New Roman" w:hAnsi="Times New Roman" w:cs="Times New Roman"/>
+          <w:bCs/>
+          <w:sz w:val="28"/>
+          <w:szCs w:val="26"/>
+        </w:rPr>
+        <w:t>Salem has a SO2 of 131 for Stn Code 309</w:t>
+      </w:r>
+    </w:p>
+    <w:p>
+      <w:pPr>
+        <w:pStyle w:val="ListParagraph"/>
+        <w:jc w:val="both"/>
+        <w:rPr>
+          <w:rFonts w:ascii="Times New Roman" w:hAnsi="Times New Roman" w:cs="Times New Roman"/>
+          <w:bCs/>
+          <w:sz w:val="28"/>
+          <w:szCs w:val="26"/>
+        </w:rPr>
+      </w:pPr>
+    </w:p>
+    <w:p>
+      <w:pPr>
+        <w:pStyle w:val="ListParagraph"/>
+        <w:numPr>
+          <w:ilvl w:val="0"/>
+          <w:numId w:val="2"/>
+        </w:numPr>
+        <w:jc w:val="both"/>
+        <w:rPr>
+          <w:rFonts w:ascii="Times New Roman" w:hAnsi="Times New Roman" w:cs="Times New Roman"/>
+          <w:bCs/>
+          <w:sz w:val="28"/>
+          <w:szCs w:val="26"/>
+        </w:rPr>
+      </w:pPr>
+      <w:r>
+        <w:rPr>
+          <w:rFonts w:ascii="Times New Roman" w:hAnsi="Times New Roman" w:cs="Times New Roman"/>
+          <w:bCs/>
+          <w:sz w:val="28"/>
+          <w:szCs w:val="26"/>
+        </w:rPr>
+        <w:t>Chennai is the most frequently occurring category of City/Town/Village/Area with a count of 1000 items with SO2 values (34.7 % of the total).</w:t>
+      </w:r>
+    </w:p>
+    <w:p>
+      <w:pPr>
+        <w:pStyle w:val="ListParagraph"/>
+        <w:jc w:val="both"/>
+        <w:rPr>
+          <w:rFonts w:ascii="Times New Roman" w:hAnsi="Times New Roman" w:cs="Times New Roman"/>
+          <w:bCs/>
+          <w:sz w:val="28"/>
+          <w:szCs w:val="26"/>
+        </w:rPr>
+      </w:pPr>
+    </w:p>
+    <w:p>
+      <w:pPr>
+        <w:pStyle w:val="ListParagraph"/>
+        <w:numPr>
+          <w:ilvl w:val="0"/>
+          <w:numId w:val="2"/>
+        </w:numPr>
+        <w:jc w:val="both"/>
+        <w:rPr>
+          <w:rFonts w:ascii="Times New Roman" w:hAnsi="Times New Roman" w:cs="Times New Roman"/>
+          <w:bCs/>
+          <w:sz w:val="28"/>
+          <w:szCs w:val="26"/>
+        </w:rPr>
+      </w:pPr>
+      <w:r>
+        <w:rPr>
+          <w:rFonts w:ascii="Times New Roman" w:hAnsi="Times New Roman" w:cs="Times New Roman"/>
+          <w:bCs/>
+          <w:sz w:val="28"/>
+          <w:szCs w:val="26"/>
+        </w:rPr>
+        <w:t>The total number of results for SO2, across all City/Town/Village/Area, is nearly three thousand</w:t>
+      </w:r>
+    </w:p>
+    <w:p>
+      <w:pPr>
+        <w:jc w:val="both"/>
+        <w:rPr>
+          <w:rFonts w:ascii="Times New Roman" w:hAnsi="Times New Roman" w:cs="Times New Roman"/>
+          <w:b/>
+          <w:sz w:val="28"/>
+          <w:szCs w:val="26"/>
+        </w:rPr>
+      </w:pPr>
+    </w:p>
+    <w:p>
+      <w:pPr>
+        <w:jc w:val="both"/>
+        <w:rPr>
+          <w:rFonts w:ascii="Times New Roman" w:hAnsi="Times New Roman" w:cs="Times New Roman"/>
+          <w:b/>
+          <w:sz w:val="28"/>
+          <w:szCs w:val="26"/>
+        </w:rPr>
+      </w:pPr>
+    </w:p>
+    <w:p>
+      <w:pPr>
+        <w:jc w:val="both"/>
+        <w:rPr>
+          <w:rFonts w:ascii="Times New Roman" w:hAnsi="Times New Roman" w:cs="Times New Roman"/>
+          <w:b/>
+          <w:sz w:val="28"/>
+          <w:szCs w:val="26"/>
+        </w:rPr>
+      </w:pPr>
+    </w:p>
+    <w:p>
+      <w:pPr>
+        <w:jc w:val="both"/>
+        <w:rPr>
+          <w:rFonts w:ascii="Times New Roman" w:hAnsi="Times New Roman" w:cs="Times New Roman"/>
+          <w:b/>
+          <w:sz w:val="28"/>
+          <w:szCs w:val="26"/>
+        </w:rPr>
+      </w:pPr>
+    </w:p>
+    <w:p>
+      <w:pPr>
+        <w:pStyle w:val="ListParagraph"/>
+        <w:numPr>
+          <w:ilvl w:val="0"/>
+          <w:numId w:val="2"/>
+        </w:numPr>
+        <w:jc w:val="both"/>
+        <w:rPr>
+          <w:rFonts w:ascii="Times New Roman" w:hAnsi="Times New Roman" w:cs="Times New Roman"/>
+          <w:b/>
+          <w:sz w:val="28"/>
+          <w:szCs w:val="26"/>
+        </w:rPr>
+      </w:pPr>
+      <w:r>
+        <w:rPr>
+          <w:rFonts w:ascii="Times New Roman" w:hAnsi="Times New Roman" w:cs="Times New Roman"/>
+          <w:b/>
+          <w:sz w:val="28"/>
+          <w:szCs w:val="26"/>
+        </w:rPr>
+        <w:t>NO2 Analysis</w:t>
+      </w:r>
+    </w:p>
+    <w:p>
+      <w:pPr>
+        <w:pStyle w:val="ListParagraph"/>
+        <w:jc w:val="both"/>
+        <w:rPr>
+          <w:rFonts w:ascii="Times New Roman" w:hAnsi="Times New Roman" w:cs="Times New Roman"/>
+          <w:b/>
+          <w:sz w:val="28"/>
+          <w:szCs w:val="26"/>
+        </w:rPr>
+      </w:pPr>
+    </w:p>
+    <w:p>
+      <w:pPr>
+        <w:pStyle w:val="ListParagraph"/>
+        <w:jc w:val="both"/>
+        <w:rPr>
+          <w:rFonts w:ascii="Times New Roman" w:hAnsi="Times New Roman" w:cs="Times New Roman"/>
           <w:b/>
           <w:sz w:val="28"/>
           <w:szCs w:val="26"/>
@@ -1491,13 +1764,13 @@
           <w:noProof/>
         </w:rPr>
         <w:drawing>
-          <wp:anchor distT="0" distB="0" distL="114300" distR="114300" simplePos="0" relativeHeight="251666432" behindDoc="0" locked="0" layoutInCell="1" allowOverlap="1" wp14:anchorId="4E85EFCC" wp14:editId="63FA89AC">
+          <wp:anchor distT="0" distB="0" distL="114300" distR="114300" simplePos="0" relativeHeight="251666432" behindDoc="0" locked="0" layoutInCell="1" allowOverlap="1" wp14:anchorId="4E85EFCC" wp14:editId="34331AC1">
             <wp:simplePos x="0" y="0"/>
             <wp:positionH relativeFrom="margin">
-              <wp:posOffset>-635</wp:posOffset>
+              <wp:posOffset>338455</wp:posOffset>
             </wp:positionH>
             <wp:positionV relativeFrom="paragraph">
-              <wp:posOffset>431800</wp:posOffset>
+              <wp:posOffset>332105</wp:posOffset>
             </wp:positionV>
             <wp:extent cx="5438775" cy="2905760"/>
             <wp:effectExtent l="0" t="0" r="9525" b="8890"/>
@@ -1553,15 +1826,61 @@
           </wp:anchor>
         </w:drawing>
       </w:r>
-      <w:r>
-        <w:rPr>
-          <w:rFonts w:ascii="Times New Roman" w:hAnsi="Times New Roman" w:cs="Times New Roman"/>
-          <w:b/>
-          <w:sz w:val="28"/>
-          <w:szCs w:val="26"/>
-        </w:rPr>
-        <w:t>NO2 Analysis</w:t>
-      </w:r>
+    </w:p>
+    <w:p>
+      <w:pPr>
+        <w:pStyle w:val="ListParagraph"/>
+        <w:jc w:val="both"/>
+        <w:rPr>
+          <w:rFonts w:ascii="Times New Roman" w:hAnsi="Times New Roman" w:cs="Times New Roman"/>
+          <w:b/>
+          <w:sz w:val="28"/>
+          <w:szCs w:val="26"/>
+        </w:rPr>
+      </w:pPr>
+    </w:p>
+    <w:p>
+      <w:pPr>
+        <w:pStyle w:val="ListParagraph"/>
+        <w:jc w:val="both"/>
+        <w:rPr>
+          <w:rFonts w:ascii="Times New Roman" w:hAnsi="Times New Roman" w:cs="Times New Roman"/>
+          <w:b/>
+          <w:sz w:val="28"/>
+          <w:szCs w:val="26"/>
+        </w:rPr>
+      </w:pPr>
+    </w:p>
+    <w:p>
+      <w:pPr>
+        <w:jc w:val="both"/>
+        <w:rPr>
+          <w:rFonts w:ascii="Times New Roman" w:hAnsi="Times New Roman" w:cs="Times New Roman"/>
+          <w:b/>
+          <w:sz w:val="28"/>
+          <w:szCs w:val="26"/>
+        </w:rPr>
+      </w:pPr>
+      <w:r>
+        <w:rPr>
+          <w:rFonts w:ascii="Times New Roman" w:hAnsi="Times New Roman" w:cs="Times New Roman"/>
+          <w:b/>
+          <w:sz w:val="28"/>
+          <w:szCs w:val="26"/>
+        </w:rPr>
+        <w:t>Report:</w:t>
+      </w:r>
+    </w:p>
+    <w:p>
+      <w:pPr>
+        <w:jc w:val="both"/>
+        <w:rPr>
+          <w:rFonts w:ascii="Times New Roman" w:hAnsi="Times New Roman" w:cs="Times New Roman"/>
+          <w:b/>
+          <w:sz w:val="28"/>
+          <w:szCs w:val="26"/>
+        </w:rPr>
+      </w:pPr>
     </w:p>
     <w:p>
       <w:pPr>
@@ -1573,6 +1892,197 @@
         <w:jc w:val="both"/>
         <w:rPr>
           <w:rFonts w:ascii="Times New Roman" w:hAnsi="Times New Roman" w:cs="Times New Roman"/>
+          <w:bCs/>
+          <w:sz w:val="28"/>
+          <w:szCs w:val="26"/>
+        </w:rPr>
+      </w:pPr>
+      <w:r>
+        <w:rPr>
+          <w:rFonts w:ascii="Times New Roman" w:hAnsi="Times New Roman" w:cs="Times New Roman"/>
+          <w:bCs/>
+          <w:sz w:val="28"/>
+          <w:szCs w:val="26"/>
+        </w:rPr>
+        <w:t>City/Town/Village/Area Chennai has the highest NO</w:t>
+      </w:r>
+      <w:proofErr w:type="gramStart"/>
+      <w:r>
+        <w:rPr>
+          <w:rFonts w:ascii="Times New Roman" w:hAnsi="Times New Roman" w:cs="Times New Roman"/>
+          <w:bCs/>
+          <w:sz w:val="28"/>
+          <w:szCs w:val="26"/>
+        </w:rPr>
+        <w:t>2  Stn</w:t>
+      </w:r>
+      <w:proofErr w:type="gramEnd"/>
+      <w:r>
+        <w:rPr>
+          <w:rFonts w:ascii="Times New Roman" w:hAnsi="Times New Roman" w:cs="Times New Roman"/>
+          <w:bCs/>
+          <w:sz w:val="28"/>
+          <w:szCs w:val="26"/>
+        </w:rPr>
+        <w:t xml:space="preserve"> Code 161</w:t>
+      </w:r>
+    </w:p>
+    <w:p>
+      <w:pPr>
+        <w:pStyle w:val="ListParagraph"/>
+        <w:jc w:val="both"/>
+        <w:rPr>
+          <w:rFonts w:ascii="Times New Roman" w:hAnsi="Times New Roman" w:cs="Times New Roman"/>
+          <w:bCs/>
+          <w:sz w:val="28"/>
+          <w:szCs w:val="26"/>
+        </w:rPr>
+      </w:pPr>
+    </w:p>
+    <w:p>
+      <w:pPr>
+        <w:pStyle w:val="ListParagraph"/>
+        <w:numPr>
+          <w:ilvl w:val="0"/>
+          <w:numId w:val="2"/>
+        </w:numPr>
+        <w:jc w:val="both"/>
+        <w:rPr>
+          <w:rFonts w:ascii="Times New Roman" w:hAnsi="Times New Roman" w:cs="Times New Roman"/>
+          <w:bCs/>
+          <w:sz w:val="28"/>
+          <w:szCs w:val="26"/>
+        </w:rPr>
+      </w:pPr>
+      <w:r>
+        <w:rPr>
+          <w:rFonts w:ascii="Times New Roman" w:hAnsi="Times New Roman" w:cs="Times New Roman"/>
+          <w:bCs/>
+          <w:sz w:val="28"/>
+          <w:szCs w:val="26"/>
+        </w:rPr>
+        <w:t>Chennai is the most frequently occurring category of City/Town/Village/Area with a count of 1000 items with NO2 values (34.7 % of the total).</w:t>
+      </w:r>
+    </w:p>
+    <w:p>
+      <w:pPr>
+        <w:pStyle w:val="ListParagraph"/>
+        <w:rPr>
+          <w:rFonts w:ascii="Times New Roman" w:hAnsi="Times New Roman" w:cs="Times New Roman"/>
+          <w:bCs/>
+          <w:sz w:val="28"/>
+          <w:szCs w:val="26"/>
+        </w:rPr>
+      </w:pPr>
+    </w:p>
+    <w:p>
+      <w:pPr>
+        <w:pStyle w:val="ListParagraph"/>
+        <w:numPr>
+          <w:ilvl w:val="0"/>
+          <w:numId w:val="2"/>
+        </w:numPr>
+        <w:jc w:val="both"/>
+        <w:rPr>
+          <w:rFonts w:ascii="Times New Roman" w:hAnsi="Times New Roman" w:cs="Times New Roman"/>
+          <w:bCs/>
+          <w:sz w:val="28"/>
+          <w:szCs w:val="26"/>
+        </w:rPr>
+      </w:pPr>
+      <w:r>
+        <w:rPr>
+          <w:rFonts w:ascii="Times New Roman" w:hAnsi="Times New Roman" w:cs="Times New Roman"/>
+          <w:bCs/>
+          <w:sz w:val="28"/>
+          <w:szCs w:val="26"/>
+        </w:rPr>
+        <w:t>The total number of results for NO2, across all City/Town/Village/Area, is nearly three thousand</w:t>
+      </w:r>
+    </w:p>
+    <w:p>
+      <w:pPr>
+        <w:pStyle w:val="ListParagraph"/>
+        <w:jc w:val="both"/>
+        <w:rPr>
+          <w:rFonts w:ascii="Times New Roman" w:hAnsi="Times New Roman" w:cs="Times New Roman"/>
+          <w:bCs/>
+          <w:sz w:val="28"/>
+          <w:szCs w:val="26"/>
+        </w:rPr>
+      </w:pPr>
+    </w:p>
+    <w:p>
+      <w:pPr>
+        <w:pStyle w:val="ListParagraph"/>
+        <w:numPr>
+          <w:ilvl w:val="0"/>
+          <w:numId w:val="2"/>
+        </w:numPr>
+        <w:jc w:val="both"/>
+        <w:rPr>
+          <w:rFonts w:ascii="Times New Roman" w:hAnsi="Times New Roman" w:cs="Times New Roman"/>
+          <w:bCs/>
+          <w:sz w:val="28"/>
+          <w:szCs w:val="26"/>
+        </w:rPr>
+      </w:pPr>
+      <w:r>
+        <w:rPr>
+          <w:rFonts w:ascii="Times New Roman" w:hAnsi="Times New Roman" w:cs="Times New Roman"/>
+          <w:bCs/>
+          <w:sz w:val="28"/>
+          <w:szCs w:val="26"/>
+        </w:rPr>
+        <w:t>The total number of results for NO2, across all City/Town/Village/Area, is nearly three thousand.</w:t>
+      </w:r>
+    </w:p>
+    <w:p>
+      <w:pPr>
+        <w:ind w:left="360"/>
+        <w:jc w:val="both"/>
+        <w:rPr>
+          <w:rFonts w:ascii="Times New Roman" w:hAnsi="Times New Roman" w:cs="Times New Roman"/>
+          <w:bCs/>
+          <w:sz w:val="28"/>
+          <w:szCs w:val="26"/>
+        </w:rPr>
+      </w:pPr>
+    </w:p>
+    <w:p>
+      <w:pPr>
+        <w:pStyle w:val="ListParagraph"/>
+        <w:jc w:val="both"/>
+        <w:rPr>
+          <w:rFonts w:ascii="Times New Roman" w:hAnsi="Times New Roman" w:cs="Times New Roman"/>
+          <w:b/>
+          <w:sz w:val="28"/>
+          <w:szCs w:val="26"/>
+        </w:rPr>
+      </w:pPr>
+    </w:p>
+    <w:p>
+      <w:pPr>
+        <w:pStyle w:val="ListParagraph"/>
+        <w:jc w:val="both"/>
+        <w:rPr>
+          <w:rFonts w:ascii="Times New Roman" w:hAnsi="Times New Roman" w:cs="Times New Roman"/>
+          <w:b/>
+          <w:sz w:val="28"/>
+          <w:szCs w:val="26"/>
+        </w:rPr>
+      </w:pPr>
+    </w:p>
+    <w:p>
+      <w:pPr>
+        <w:pStyle w:val="ListParagraph"/>
+        <w:numPr>
+          <w:ilvl w:val="0"/>
+          <w:numId w:val="2"/>
+        </w:numPr>
+        <w:jc w:val="both"/>
+        <w:rPr>
+          <w:rFonts w:ascii="Times New Roman" w:hAnsi="Times New Roman" w:cs="Times New Roman"/>
           <w:b/>
           <w:sz w:val="28"/>
           <w:szCs w:val="26"/>
@@ -1617,12 +2127,34 @@
           <w:szCs w:val="26"/>
         </w:rPr>
       </w:pPr>
+    </w:p>
+    <w:p>
+      <w:pPr>
+        <w:jc w:val="both"/>
+        <w:rPr>
+          <w:rFonts w:ascii="Times New Roman" w:hAnsi="Times New Roman" w:cs="Times New Roman"/>
+          <w:b/>
+          <w:sz w:val="28"/>
+          <w:szCs w:val="26"/>
+        </w:rPr>
+      </w:pPr>
+    </w:p>
+    <w:p>
+      <w:pPr>
+        <w:jc w:val="both"/>
+        <w:rPr>
+          <w:rFonts w:ascii="Times New Roman" w:hAnsi="Times New Roman" w:cs="Times New Roman"/>
+          <w:b/>
+          <w:sz w:val="28"/>
+          <w:szCs w:val="26"/>
+        </w:rPr>
+      </w:pPr>
       <w:r>
         <w:rPr>
           <w:noProof/>
         </w:rPr>
         <w:drawing>
-          <wp:anchor distT="0" distB="0" distL="114300" distR="114300" simplePos="0" relativeHeight="251667456" behindDoc="0" locked="0" layoutInCell="1" allowOverlap="1" wp14:anchorId="02FE6064" wp14:editId="1F0D802A">
+          <wp:anchor distT="0" distB="0" distL="114300" distR="114300" simplePos="0" relativeHeight="251667456" behindDoc="0" locked="0" layoutInCell="1" allowOverlap="1" wp14:anchorId="02FE6064" wp14:editId="4DB502A4">
             <wp:simplePos x="0" y="0"/>
             <wp:positionH relativeFrom="column">
               <wp:posOffset>123825</wp:posOffset>
@@ -1703,6 +2235,237 @@
           <w:szCs w:val="26"/>
         </w:rPr>
       </w:pPr>
+      <w:r>
+        <w:rPr>
+          <w:rFonts w:ascii="Times New Roman" w:hAnsi="Times New Roman" w:cs="Times New Roman"/>
+          <w:b/>
+          <w:sz w:val="28"/>
+          <w:szCs w:val="26"/>
+        </w:rPr>
+        <w:t>Report:</w:t>
+      </w:r>
+    </w:p>
+    <w:p>
+      <w:pPr>
+        <w:jc w:val="both"/>
+        <w:rPr>
+          <w:rFonts w:ascii="Times New Roman" w:hAnsi="Times New Roman" w:cs="Times New Roman"/>
+          <w:b/>
+          <w:sz w:val="28"/>
+          <w:szCs w:val="26"/>
+        </w:rPr>
+      </w:pPr>
+    </w:p>
+    <w:p>
+      <w:pPr>
+        <w:pStyle w:val="ListParagraph"/>
+        <w:jc w:val="both"/>
+        <w:rPr>
+          <w:rFonts w:ascii="Times New Roman" w:hAnsi="Times New Roman" w:cs="Times New Roman"/>
+          <w:bCs/>
+          <w:sz w:val="28"/>
+          <w:szCs w:val="26"/>
+        </w:rPr>
+      </w:pPr>
+    </w:p>
+    <w:p>
+      <w:pPr>
+        <w:pStyle w:val="ListParagraph"/>
+        <w:numPr>
+          <w:ilvl w:val="0"/>
+          <w:numId w:val="2"/>
+        </w:numPr>
+        <w:jc w:val="both"/>
+        <w:rPr>
+          <w:rFonts w:ascii="Times New Roman" w:hAnsi="Times New Roman" w:cs="Times New Roman"/>
+          <w:bCs/>
+          <w:sz w:val="28"/>
+          <w:szCs w:val="26"/>
+        </w:rPr>
+      </w:pPr>
+      <w:r>
+        <w:rPr>
+          <w:rFonts w:ascii="Times New Roman" w:hAnsi="Times New Roman" w:cs="Times New Roman"/>
+          <w:bCs/>
+          <w:sz w:val="28"/>
+          <w:szCs w:val="26"/>
+        </w:rPr>
+        <w:t>City/Town/Village/Area Chennai has the highest RSPM/PM10 due to Stn Code 766.</w:t>
+      </w:r>
+    </w:p>
+    <w:p>
+      <w:pPr>
+        <w:pStyle w:val="ListParagraph"/>
+        <w:rPr>
+          <w:rFonts w:ascii="Times New Roman" w:hAnsi="Times New Roman" w:cs="Times New Roman"/>
+          <w:bCs/>
+          <w:sz w:val="28"/>
+          <w:szCs w:val="26"/>
+        </w:rPr>
+      </w:pPr>
+    </w:p>
+    <w:p>
+      <w:pPr>
+        <w:pStyle w:val="ListParagraph"/>
+        <w:numPr>
+          <w:ilvl w:val="0"/>
+          <w:numId w:val="2"/>
+        </w:numPr>
+        <w:jc w:val="both"/>
+        <w:rPr>
+          <w:rFonts w:ascii="Times New Roman" w:hAnsi="Times New Roman" w:cs="Times New Roman"/>
+          <w:bCs/>
+          <w:sz w:val="28"/>
+          <w:szCs w:val="26"/>
+        </w:rPr>
+      </w:pPr>
+      <w:r>
+        <w:rPr>
+          <w:rFonts w:ascii="Times New Roman" w:hAnsi="Times New Roman" w:cs="Times New Roman"/>
+          <w:bCs/>
+          <w:sz w:val="28"/>
+          <w:szCs w:val="26"/>
+        </w:rPr>
+        <w:t xml:space="preserve">Thoothukudi has </w:t>
+      </w:r>
+      <w:r>
+        <w:rPr>
+          <w:rFonts w:ascii="Times New Roman" w:hAnsi="Times New Roman" w:cs="Times New Roman"/>
+          <w:bCs/>
+          <w:sz w:val="28"/>
+          <w:szCs w:val="26"/>
+        </w:rPr>
+        <w:t>an</w:t>
+      </w:r>
+      <w:r>
+        <w:rPr>
+          <w:rFonts w:ascii="Times New Roman" w:hAnsi="Times New Roman" w:cs="Times New Roman"/>
+          <w:bCs/>
+          <w:sz w:val="28"/>
+          <w:szCs w:val="26"/>
+        </w:rPr>
+        <w:t xml:space="preserve"> RSPM/PM10 of 71 for Stn Code 239.</w:t>
+      </w:r>
+    </w:p>
+    <w:p>
+      <w:pPr>
+        <w:pStyle w:val="ListParagraph"/>
+        <w:rPr>
+          <w:rFonts w:ascii="Times New Roman" w:hAnsi="Times New Roman" w:cs="Times New Roman"/>
+          <w:bCs/>
+          <w:sz w:val="28"/>
+          <w:szCs w:val="26"/>
+        </w:rPr>
+      </w:pPr>
+    </w:p>
+    <w:p>
+      <w:pPr>
+        <w:pStyle w:val="ListParagraph"/>
+        <w:numPr>
+          <w:ilvl w:val="0"/>
+          <w:numId w:val="2"/>
+        </w:numPr>
+        <w:jc w:val="both"/>
+        <w:rPr>
+          <w:rFonts w:ascii="Times New Roman" w:hAnsi="Times New Roman" w:cs="Times New Roman"/>
+          <w:bCs/>
+          <w:sz w:val="28"/>
+          <w:szCs w:val="26"/>
+        </w:rPr>
+      </w:pPr>
+      <w:r>
+        <w:rPr>
+          <w:rFonts w:ascii="Times New Roman" w:hAnsi="Times New Roman" w:cs="Times New Roman"/>
+          <w:bCs/>
+          <w:sz w:val="28"/>
+          <w:szCs w:val="26"/>
+        </w:rPr>
+        <w:t>RSPM/PM10, across all City/Town/Village/Area, is nearly three thousand.</w:t>
+      </w:r>
+    </w:p>
+    <w:p>
+      <w:pPr>
+        <w:pStyle w:val="ListParagraph"/>
+        <w:jc w:val="both"/>
+        <w:rPr>
+          <w:rFonts w:ascii="Times New Roman" w:hAnsi="Times New Roman" w:cs="Times New Roman"/>
+          <w:bCs/>
+          <w:sz w:val="28"/>
+          <w:szCs w:val="26"/>
+        </w:rPr>
+      </w:pPr>
+    </w:p>
+    <w:p>
+      <w:pPr>
+        <w:pStyle w:val="ListParagraph"/>
+        <w:numPr>
+          <w:ilvl w:val="0"/>
+          <w:numId w:val="2"/>
+        </w:numPr>
+        <w:jc w:val="both"/>
+        <w:rPr>
+          <w:rFonts w:ascii="Times New Roman" w:hAnsi="Times New Roman" w:cs="Times New Roman"/>
+          <w:bCs/>
+          <w:sz w:val="28"/>
+          <w:szCs w:val="26"/>
+        </w:rPr>
+      </w:pPr>
+      <w:r>
+        <w:rPr>
+          <w:rFonts w:ascii="Times New Roman" w:hAnsi="Times New Roman" w:cs="Times New Roman"/>
+          <w:bCs/>
+          <w:sz w:val="28"/>
+          <w:szCs w:val="26"/>
+        </w:rPr>
+        <w:t>City/Town/Village/Area Chennai has the highest RSPM/PM10 due to Stn Code 766</w:t>
+      </w:r>
+    </w:p>
+    <w:p>
+      <w:pPr>
+        <w:pStyle w:val="ListParagraph"/>
+        <w:rPr>
+          <w:rFonts w:ascii="Times New Roman" w:hAnsi="Times New Roman" w:cs="Times New Roman"/>
+          <w:bCs/>
+          <w:sz w:val="28"/>
+          <w:szCs w:val="26"/>
+        </w:rPr>
+      </w:pPr>
+    </w:p>
+    <w:p>
+      <w:pPr>
+        <w:pStyle w:val="ListParagraph"/>
+        <w:numPr>
+          <w:ilvl w:val="0"/>
+          <w:numId w:val="2"/>
+        </w:numPr>
+        <w:jc w:val="both"/>
+        <w:rPr>
+          <w:rFonts w:ascii="Times New Roman" w:hAnsi="Times New Roman" w:cs="Times New Roman"/>
+          <w:bCs/>
+          <w:sz w:val="28"/>
+          <w:szCs w:val="26"/>
+        </w:rPr>
+      </w:pPr>
+      <w:r>
+        <w:rPr>
+          <w:rFonts w:ascii="Times New Roman" w:hAnsi="Times New Roman" w:cs="Times New Roman"/>
+          <w:bCs/>
+          <w:sz w:val="28"/>
+          <w:szCs w:val="26"/>
+        </w:rPr>
+        <w:t>City/Town/Village/Area with a count of 1000 items with RSPM/PM10 values (34.7 % of the total).</w:t>
+      </w:r>
+    </w:p>
+    <w:p>
+      <w:pPr>
+        <w:jc w:val="both"/>
+        <w:rPr>
+          <w:rFonts w:ascii="Times New Roman" w:hAnsi="Times New Roman" w:cs="Times New Roman"/>
+          <w:b/>
+          <w:sz w:val="28"/>
+          <w:szCs w:val="26"/>
+        </w:rPr>
+      </w:pPr>
     </w:p>
     <w:p>
       <w:pPr>
@@ -1763,7 +2526,7 @@
           <w:noProof/>
         </w:rPr>
         <w:drawing>
-          <wp:anchor distT="0" distB="0" distL="114300" distR="114300" simplePos="0" relativeHeight="251668480" behindDoc="0" locked="0" layoutInCell="1" allowOverlap="1" wp14:anchorId="5EEE2CA4" wp14:editId="55DF1A8E">
+          <wp:anchor distT="0" distB="0" distL="114300" distR="114300" simplePos="0" relativeHeight="251668480" behindDoc="0" locked="0" layoutInCell="1" allowOverlap="1" wp14:anchorId="5EEE2CA4" wp14:editId="3B808D2E">
             <wp:simplePos x="0" y="0"/>
             <wp:positionH relativeFrom="column">
               <wp:posOffset>228600</wp:posOffset>
@@ -1847,6 +2610,215 @@
           <w:szCs w:val="26"/>
         </w:rPr>
       </w:pPr>
+      <w:r>
+        <w:rPr>
+          <w:rFonts w:ascii="Times New Roman" w:hAnsi="Times New Roman" w:cs="Times New Roman"/>
+          <w:b/>
+          <w:sz w:val="28"/>
+          <w:szCs w:val="26"/>
+        </w:rPr>
+        <w:t>Report:</w:t>
+      </w:r>
+    </w:p>
+    <w:p>
+      <w:pPr>
+        <w:jc w:val="both"/>
+        <w:rPr>
+          <w:rFonts w:ascii="Times New Roman" w:hAnsi="Times New Roman" w:cs="Times New Roman"/>
+          <w:b/>
+          <w:sz w:val="28"/>
+          <w:szCs w:val="26"/>
+        </w:rPr>
+      </w:pPr>
+    </w:p>
+    <w:p>
+      <w:pPr>
+        <w:pStyle w:val="ListParagraph"/>
+        <w:numPr>
+          <w:ilvl w:val="0"/>
+          <w:numId w:val="2"/>
+        </w:numPr>
+        <w:jc w:val="both"/>
+        <w:rPr>
+          <w:rFonts w:ascii="Times New Roman" w:hAnsi="Times New Roman" w:cs="Times New Roman"/>
+          <w:bCs/>
+          <w:sz w:val="28"/>
+          <w:szCs w:val="26"/>
+        </w:rPr>
+      </w:pPr>
+      <w:proofErr w:type="spellStart"/>
+      <w:r>
+        <w:rPr>
+          <w:rFonts w:ascii="Times New Roman" w:hAnsi="Times New Roman" w:cs="Times New Roman"/>
+          <w:bCs/>
+          <w:sz w:val="28"/>
+          <w:szCs w:val="26"/>
+        </w:rPr>
+        <w:t>Tamilnadu</w:t>
+      </w:r>
+      <w:proofErr w:type="spellEnd"/>
+      <w:r>
+        <w:rPr>
+          <w:rFonts w:ascii="Times New Roman" w:hAnsi="Times New Roman" w:cs="Times New Roman"/>
+          <w:bCs/>
+          <w:sz w:val="28"/>
+          <w:szCs w:val="26"/>
+        </w:rPr>
+        <w:t xml:space="preserve"> State Pollution Control Board is the most frequently occurring category of Agency with a count of 2619 items with Agency values (91 % of the total).</w:t>
+      </w:r>
+    </w:p>
+    <w:p>
+      <w:pPr>
+        <w:pStyle w:val="ListParagraph"/>
+        <w:rPr>
+          <w:rFonts w:ascii="Times New Roman" w:hAnsi="Times New Roman" w:cs="Times New Roman"/>
+          <w:bCs/>
+          <w:sz w:val="28"/>
+          <w:szCs w:val="26"/>
+        </w:rPr>
+      </w:pPr>
+    </w:p>
+    <w:p>
+      <w:pPr>
+        <w:pStyle w:val="ListParagraph"/>
+        <w:numPr>
+          <w:ilvl w:val="0"/>
+          <w:numId w:val="2"/>
+        </w:numPr>
+        <w:jc w:val="both"/>
+        <w:rPr>
+          <w:rFonts w:ascii="Times New Roman" w:hAnsi="Times New Roman" w:cs="Times New Roman"/>
+          <w:bCs/>
+          <w:sz w:val="28"/>
+          <w:szCs w:val="26"/>
+        </w:rPr>
+      </w:pPr>
+      <w:r>
+        <w:rPr>
+          <w:rFonts w:ascii="Times New Roman" w:hAnsi="Times New Roman" w:cs="Times New Roman"/>
+          <w:bCs/>
+          <w:sz w:val="28"/>
+          <w:szCs w:val="26"/>
+        </w:rPr>
+        <w:t>City/Town/Village/Area Chennai has the highest NO2 due to Stn Code 764.</w:t>
+      </w:r>
+    </w:p>
+    <w:p>
+      <w:pPr>
+        <w:pStyle w:val="ListParagraph"/>
+        <w:rPr>
+          <w:rFonts w:ascii="Times New Roman" w:hAnsi="Times New Roman" w:cs="Times New Roman"/>
+          <w:bCs/>
+          <w:sz w:val="28"/>
+          <w:szCs w:val="26"/>
+        </w:rPr>
+      </w:pPr>
+    </w:p>
+    <w:p>
+      <w:pPr>
+        <w:pStyle w:val="ListParagraph"/>
+        <w:numPr>
+          <w:ilvl w:val="0"/>
+          <w:numId w:val="2"/>
+        </w:numPr>
+        <w:jc w:val="both"/>
+        <w:rPr>
+          <w:rFonts w:ascii="Times New Roman" w:hAnsi="Times New Roman" w:cs="Times New Roman"/>
+          <w:bCs/>
+          <w:sz w:val="28"/>
+          <w:szCs w:val="26"/>
+        </w:rPr>
+      </w:pPr>
+      <w:r>
+        <w:rPr>
+          <w:rFonts w:ascii="Times New Roman" w:hAnsi="Times New Roman" w:cs="Times New Roman"/>
+          <w:bCs/>
+          <w:sz w:val="28"/>
+          <w:szCs w:val="26"/>
+        </w:rPr>
+        <w:t>Salem has a NO2 of 131 for Stn Code 309.</w:t>
+      </w:r>
+    </w:p>
+    <w:p>
+      <w:pPr>
+        <w:pStyle w:val="ListParagraph"/>
+        <w:rPr>
+          <w:rFonts w:ascii="Times New Roman" w:hAnsi="Times New Roman" w:cs="Times New Roman"/>
+          <w:bCs/>
+          <w:sz w:val="28"/>
+          <w:szCs w:val="26"/>
+        </w:rPr>
+      </w:pPr>
+    </w:p>
+    <w:p>
+      <w:pPr>
+        <w:pStyle w:val="ListParagraph"/>
+        <w:jc w:val="both"/>
+        <w:rPr>
+          <w:rFonts w:ascii="Times New Roman" w:hAnsi="Times New Roman" w:cs="Times New Roman"/>
+          <w:bCs/>
+          <w:sz w:val="28"/>
+          <w:szCs w:val="26"/>
+        </w:rPr>
+      </w:pPr>
+    </w:p>
+    <w:p>
+      <w:pPr>
+        <w:pStyle w:val="ListParagraph"/>
+        <w:numPr>
+          <w:ilvl w:val="0"/>
+          <w:numId w:val="2"/>
+        </w:numPr>
+        <w:jc w:val="both"/>
+        <w:rPr>
+          <w:rFonts w:ascii="Times New Roman" w:hAnsi="Times New Roman" w:cs="Times New Roman"/>
+          <w:bCs/>
+          <w:sz w:val="28"/>
+          <w:szCs w:val="26"/>
+        </w:rPr>
+      </w:pPr>
+      <w:r>
+        <w:rPr>
+          <w:rFonts w:ascii="Times New Roman" w:hAnsi="Times New Roman" w:cs="Times New Roman"/>
+          <w:bCs/>
+          <w:sz w:val="28"/>
+          <w:szCs w:val="26"/>
+        </w:rPr>
+        <w:t>Tamil Nadu State Pollution Control Board is the most frequently occurring category of Agency with a count of 2619 items with Agency values (91 % of the total).</w:t>
+      </w:r>
+    </w:p>
+    <w:p>
+      <w:pPr>
+        <w:jc w:val="both"/>
+        <w:rPr>
+          <w:rFonts w:ascii="Times New Roman" w:hAnsi="Times New Roman" w:cs="Times New Roman"/>
+          <w:b/>
+          <w:sz w:val="28"/>
+          <w:szCs w:val="26"/>
+        </w:rPr>
+      </w:pPr>
+    </w:p>
+    <w:p>
+      <w:pPr>
+        <w:jc w:val="both"/>
+        <w:rPr>
+          <w:rFonts w:ascii="Times New Roman" w:hAnsi="Times New Roman" w:cs="Times New Roman"/>
+          <w:b/>
+          <w:sz w:val="28"/>
+          <w:szCs w:val="26"/>
+        </w:rPr>
+      </w:pPr>
+    </w:p>
+    <w:p>
+      <w:pPr>
+        <w:jc w:val="both"/>
+        <w:rPr>
+          <w:rFonts w:ascii="Times New Roman" w:hAnsi="Times New Roman" w:cs="Times New Roman"/>
+          <w:b/>
+          <w:sz w:val="28"/>
+          <w:szCs w:val="26"/>
+        </w:rPr>
+      </w:pPr>
     </w:p>
     <w:p>
       <w:pPr>
@@ -1870,6 +2842,7 @@
           <w:sz w:val="28"/>
           <w:szCs w:val="26"/>
         </w:rPr>
+        <w:lastRenderedPageBreak/>
         <w:t>City vs SO2 vs NO2</w:t>
       </w:r>
     </w:p>
@@ -1899,13 +2872,13 @@
           <w:noProof/>
         </w:rPr>
         <w:drawing>
-          <wp:anchor distT="0" distB="0" distL="114300" distR="114300" simplePos="0" relativeHeight="251669504" behindDoc="0" locked="0" layoutInCell="1" allowOverlap="1" wp14:anchorId="4DF8A395" wp14:editId="0F415DCC">
+          <wp:anchor distT="0" distB="0" distL="114300" distR="114300" simplePos="0" relativeHeight="251669504" behindDoc="0" locked="0" layoutInCell="1" allowOverlap="1" wp14:anchorId="4DF8A395" wp14:editId="6EF4AC3D">
             <wp:simplePos x="0" y="0"/>
             <wp:positionH relativeFrom="column">
               <wp:posOffset>252095</wp:posOffset>
             </wp:positionH>
             <wp:positionV relativeFrom="paragraph">
-              <wp:posOffset>260350</wp:posOffset>
+              <wp:posOffset>250190</wp:posOffset>
             </wp:positionV>
             <wp:extent cx="5410200" cy="2571115"/>
             <wp:effectExtent l="0" t="0" r="0" b="635"/>
@@ -2005,6 +2978,215 @@
           <w:szCs w:val="26"/>
         </w:rPr>
       </w:pPr>
+    </w:p>
+    <w:p>
+      <w:pPr>
+        <w:jc w:val="both"/>
+        <w:rPr>
+          <w:rFonts w:ascii="Times New Roman" w:hAnsi="Times New Roman" w:cs="Times New Roman"/>
+          <w:b/>
+          <w:sz w:val="28"/>
+          <w:szCs w:val="26"/>
+        </w:rPr>
+      </w:pPr>
+    </w:p>
+    <w:p>
+      <w:pPr>
+        <w:jc w:val="both"/>
+        <w:rPr>
+          <w:rFonts w:ascii="Times New Roman" w:hAnsi="Times New Roman" w:cs="Times New Roman"/>
+          <w:b/>
+          <w:sz w:val="28"/>
+          <w:szCs w:val="26"/>
+        </w:rPr>
+      </w:pPr>
+    </w:p>
+    <w:p>
+      <w:pPr>
+        <w:jc w:val="both"/>
+        <w:rPr>
+          <w:rFonts w:ascii="Times New Roman" w:hAnsi="Times New Roman" w:cs="Times New Roman"/>
+          <w:b/>
+          <w:sz w:val="28"/>
+          <w:szCs w:val="26"/>
+        </w:rPr>
+      </w:pPr>
+    </w:p>
+    <w:p>
+      <w:pPr>
+        <w:jc w:val="both"/>
+        <w:rPr>
+          <w:rFonts w:ascii="Times New Roman" w:hAnsi="Times New Roman" w:cs="Times New Roman"/>
+          <w:b/>
+          <w:sz w:val="28"/>
+          <w:szCs w:val="26"/>
+        </w:rPr>
+      </w:pPr>
+    </w:p>
+    <w:p>
+      <w:pPr>
+        <w:jc w:val="both"/>
+        <w:rPr>
+          <w:rFonts w:ascii="Times New Roman" w:hAnsi="Times New Roman" w:cs="Times New Roman"/>
+          <w:b/>
+          <w:sz w:val="28"/>
+          <w:szCs w:val="26"/>
+        </w:rPr>
+      </w:pPr>
+    </w:p>
+    <w:p>
+      <w:pPr>
+        <w:jc w:val="both"/>
+        <w:rPr>
+          <w:rFonts w:ascii="Times New Roman" w:hAnsi="Times New Roman" w:cs="Times New Roman"/>
+          <w:b/>
+          <w:sz w:val="28"/>
+          <w:szCs w:val="26"/>
+        </w:rPr>
+      </w:pPr>
+    </w:p>
+    <w:p>
+      <w:pPr>
+        <w:jc w:val="both"/>
+        <w:rPr>
+          <w:rFonts w:ascii="Times New Roman" w:hAnsi="Times New Roman" w:cs="Times New Roman"/>
+          <w:b/>
+          <w:sz w:val="28"/>
+          <w:szCs w:val="26"/>
+        </w:rPr>
+      </w:pPr>
+    </w:p>
+    <w:p>
+      <w:pPr>
+        <w:jc w:val="both"/>
+        <w:rPr>
+          <w:rFonts w:ascii="Times New Roman" w:hAnsi="Times New Roman" w:cs="Times New Roman"/>
+          <w:b/>
+          <w:sz w:val="28"/>
+          <w:szCs w:val="26"/>
+        </w:rPr>
+      </w:pPr>
+    </w:p>
+    <w:p>
+      <w:pPr>
+        <w:jc w:val="both"/>
+        <w:rPr>
+          <w:rFonts w:ascii="Times New Roman" w:hAnsi="Times New Roman" w:cs="Times New Roman"/>
+          <w:b/>
+          <w:sz w:val="28"/>
+          <w:szCs w:val="26"/>
+        </w:rPr>
+      </w:pPr>
+    </w:p>
+    <w:p>
+      <w:pPr>
+        <w:jc w:val="both"/>
+        <w:rPr>
+          <w:rFonts w:ascii="Times New Roman" w:hAnsi="Times New Roman" w:cs="Times New Roman"/>
+          <w:b/>
+          <w:sz w:val="28"/>
+          <w:szCs w:val="26"/>
+        </w:rPr>
+      </w:pPr>
+    </w:p>
+    <w:p>
+      <w:pPr>
+        <w:jc w:val="both"/>
+        <w:rPr>
+          <w:rFonts w:ascii="Times New Roman" w:hAnsi="Times New Roman" w:cs="Times New Roman"/>
+          <w:b/>
+          <w:sz w:val="28"/>
+          <w:szCs w:val="26"/>
+        </w:rPr>
+      </w:pPr>
+    </w:p>
+    <w:p>
+      <w:pPr>
+        <w:jc w:val="both"/>
+        <w:rPr>
+          <w:rFonts w:ascii="Times New Roman" w:hAnsi="Times New Roman" w:cs="Times New Roman"/>
+          <w:b/>
+          <w:sz w:val="28"/>
+          <w:szCs w:val="26"/>
+        </w:rPr>
+      </w:pPr>
+    </w:p>
+    <w:p>
+      <w:pPr>
+        <w:jc w:val="both"/>
+        <w:rPr>
+          <w:rFonts w:ascii="Times New Roman" w:hAnsi="Times New Roman" w:cs="Times New Roman"/>
+          <w:b/>
+          <w:sz w:val="28"/>
+          <w:szCs w:val="26"/>
+        </w:rPr>
+      </w:pPr>
+    </w:p>
+    <w:p>
+      <w:pPr>
+        <w:jc w:val="both"/>
+        <w:rPr>
+          <w:rFonts w:ascii="Times New Roman" w:hAnsi="Times New Roman" w:cs="Times New Roman"/>
+          <w:b/>
+          <w:sz w:val="28"/>
+          <w:szCs w:val="26"/>
+        </w:rPr>
+      </w:pPr>
+    </w:p>
+    <w:p>
+      <w:pPr>
+        <w:jc w:val="both"/>
+        <w:rPr>
+          <w:rFonts w:ascii="Times New Roman" w:hAnsi="Times New Roman" w:cs="Times New Roman"/>
+          <w:b/>
+          <w:sz w:val="28"/>
+          <w:szCs w:val="26"/>
+        </w:rPr>
+      </w:pPr>
+    </w:p>
+    <w:p>
+      <w:pPr>
+        <w:jc w:val="both"/>
+        <w:rPr>
+          <w:rFonts w:ascii="Times New Roman" w:hAnsi="Times New Roman" w:cs="Times New Roman"/>
+          <w:b/>
+          <w:sz w:val="28"/>
+          <w:szCs w:val="26"/>
+        </w:rPr>
+      </w:pPr>
+    </w:p>
+    <w:p>
+      <w:pPr>
+        <w:jc w:val="both"/>
+        <w:rPr>
+          <w:rFonts w:ascii="Times New Roman" w:hAnsi="Times New Roman" w:cs="Times New Roman"/>
+          <w:b/>
+          <w:sz w:val="28"/>
+          <w:szCs w:val="26"/>
+        </w:rPr>
+      </w:pPr>
+    </w:p>
+    <w:p>
+      <w:pPr>
+        <w:jc w:val="both"/>
+        <w:rPr>
+          <w:rFonts w:ascii="Times New Roman" w:hAnsi="Times New Roman" w:cs="Times New Roman"/>
+          <w:b/>
+          <w:sz w:val="28"/>
+          <w:szCs w:val="26"/>
+        </w:rPr>
+      </w:pPr>
+    </w:p>
+    <w:p>
+      <w:pPr>
+        <w:jc w:val="both"/>
+        <w:rPr>
+          <w:rFonts w:ascii="Times New Roman" w:hAnsi="Times New Roman" w:cs="Times New Roman"/>
+          <w:b/>
+          <w:sz w:val="28"/>
+          <w:szCs w:val="26"/>
+        </w:rPr>
+      </w:pPr>
       <w:r>
         <w:rPr>
           <w:rFonts w:ascii="Times New Roman" w:hAnsi="Times New Roman" w:cs="Times New Roman"/>
@@ -2170,7 +3352,7 @@
   <w:abstractNum w:abstractNumId="1" w15:restartNumberingAfterBreak="0">
     <w:nsid w:val="674E6BC4"/>
     <w:multiLevelType w:val="hybridMultilevel"/>
-    <w:tmpl w:val="FF78579E"/>
+    <w:tmpl w:val="5B0EAF64"/>
     <w:lvl w:ilvl="0" w:tplc="40090001">
       <w:start w:val="1"/>
       <w:numFmt w:val="bullet"/>
@@ -2781,7 +3963,7 @@
   <w:style w:type="paragraph" w:default="1" w:styleId="Normal">
     <w:name w:val="Normal"/>
     <w:qFormat/>
-    <w:rsid w:val="00064BD0"/>
+    <w:rsid w:val="0068732D"/>
     <w:rPr>
       <w:kern w:val="0"/>
       <w14:ligatures w14:val="none"/>
